--- a/documentação/1º Semestre - Projeto Individual - Modelo Documentação.docx
+++ b/documentação/1º Semestre - Projeto Individual - Modelo Documentação.docx
@@ -701,41 +701,7 @@
                 <w:noProof/>
                 <w:webHidden/>
               </w:rPr>
-              <w:fldChar w:fldCharType="begin"/>
-            </w:r>
-            <w:r>
-              <w:rPr>
-                <w:noProof/>
-                <w:webHidden/>
-              </w:rPr>
-              <w:instrText xml:space="preserve"> PAGEREF _Toc167897845 \h </w:instrText>
-            </w:r>
-            <w:r>
-              <w:rPr>
-                <w:noProof/>
-                <w:webHidden/>
-              </w:rPr>
-            </w:r>
-            <w:r>
-              <w:rPr>
-                <w:noProof/>
-                <w:webHidden/>
-              </w:rPr>
-              <w:fldChar w:fldCharType="separate"/>
-            </w:r>
-            <w:r>
-              <w:rPr>
-                <w:noProof/>
-                <w:webHidden/>
-              </w:rPr>
-              <w:t>2</w:t>
-            </w:r>
-            <w:r>
-              <w:rPr>
-                <w:noProof/>
-                <w:webHidden/>
-              </w:rPr>
-              <w:fldChar w:fldCharType="end"/>
+              <w:t>3</w:t>
             </w:r>
           </w:hyperlink>
         </w:p>
@@ -787,41 +753,7 @@
                 <w:noProof/>
                 <w:webHidden/>
               </w:rPr>
-              <w:fldChar w:fldCharType="begin"/>
-            </w:r>
-            <w:r>
-              <w:rPr>
-                <w:noProof/>
-                <w:webHidden/>
-              </w:rPr>
-              <w:instrText xml:space="preserve"> PAGEREF _Toc167897846 \h </w:instrText>
-            </w:r>
-            <w:r>
-              <w:rPr>
-                <w:noProof/>
-                <w:webHidden/>
-              </w:rPr>
-            </w:r>
-            <w:r>
-              <w:rPr>
-                <w:noProof/>
-                <w:webHidden/>
-              </w:rPr>
-              <w:fldChar w:fldCharType="separate"/>
-            </w:r>
-            <w:r>
-              <w:rPr>
-                <w:noProof/>
-                <w:webHidden/>
-              </w:rPr>
-              <w:t>2</w:t>
-            </w:r>
-            <w:r>
-              <w:rPr>
-                <w:noProof/>
-                <w:webHidden/>
-              </w:rPr>
-              <w:fldChar w:fldCharType="end"/>
+              <w:t>4</w:t>
             </w:r>
           </w:hyperlink>
         </w:p>
@@ -873,41 +805,7 @@
                 <w:noProof/>
                 <w:webHidden/>
               </w:rPr>
-              <w:fldChar w:fldCharType="begin"/>
-            </w:r>
-            <w:r>
-              <w:rPr>
-                <w:noProof/>
-                <w:webHidden/>
-              </w:rPr>
-              <w:instrText xml:space="preserve"> PAGEREF _Toc167897847 \h </w:instrText>
-            </w:r>
-            <w:r>
-              <w:rPr>
-                <w:noProof/>
-                <w:webHidden/>
-              </w:rPr>
-            </w:r>
-            <w:r>
-              <w:rPr>
-                <w:noProof/>
-                <w:webHidden/>
-              </w:rPr>
-              <w:fldChar w:fldCharType="separate"/>
-            </w:r>
-            <w:r>
-              <w:rPr>
-                <w:noProof/>
-                <w:webHidden/>
-              </w:rPr>
-              <w:t>2</w:t>
-            </w:r>
-            <w:r>
-              <w:rPr>
-                <w:noProof/>
-                <w:webHidden/>
-              </w:rPr>
-              <w:fldChar w:fldCharType="end"/>
+              <w:t>4</w:t>
             </w:r>
           </w:hyperlink>
         </w:p>
@@ -920,332 +818,6 @@
               <w:lang w:eastAsia="pt-BR"/>
             </w:rPr>
           </w:pPr>
-          <w:hyperlink w:anchor="_Toc167897848" w:history="1">
-            <w:r>
-              <w:rPr>
-                <w:rStyle w:val="Hyperlink"/>
-                <w:noProof/>
-              </w:rPr>
-              <w:t>3.</w:t>
-            </w:r>
-            <w:r>
-              <w:rPr>
-                <w:rFonts w:asciiTheme="minorHAnsi" w:eastAsiaTheme="minorEastAsia" w:hAnsiTheme="minorHAnsi"/>
-                <w:noProof/>
-                <w:lang w:eastAsia="pt-BR"/>
-              </w:rPr>
-              <w:tab/>
-            </w:r>
-            <w:r>
-              <w:rPr>
-                <w:rStyle w:val="Hyperlink"/>
-                <w:noProof/>
-              </w:rPr>
-              <w:t>ESCOPO</w:t>
-            </w:r>
-            <w:r>
-              <w:rPr>
-                <w:noProof/>
-                <w:webHidden/>
-              </w:rPr>
-              <w:tab/>
-            </w:r>
-            <w:r>
-              <w:rPr>
-                <w:noProof/>
-                <w:webHidden/>
-              </w:rPr>
-              <w:fldChar w:fldCharType="begin"/>
-            </w:r>
-            <w:r>
-              <w:rPr>
-                <w:noProof/>
-                <w:webHidden/>
-              </w:rPr>
-              <w:instrText xml:space="preserve"> PAGEREF _Toc167897848 \h </w:instrText>
-            </w:r>
-            <w:r>
-              <w:rPr>
-                <w:noProof/>
-                <w:webHidden/>
-              </w:rPr>
-            </w:r>
-            <w:r>
-              <w:rPr>
-                <w:noProof/>
-                <w:webHidden/>
-              </w:rPr>
-              <w:fldChar w:fldCharType="separate"/>
-            </w:r>
-            <w:r>
-              <w:rPr>
-                <w:noProof/>
-                <w:webHidden/>
-              </w:rPr>
-              <w:t>2</w:t>
-            </w:r>
-            <w:r>
-              <w:rPr>
-                <w:noProof/>
-                <w:webHidden/>
-              </w:rPr>
-              <w:fldChar w:fldCharType="end"/>
-            </w:r>
-          </w:hyperlink>
-        </w:p>
-        <w:p>
-          <w:pPr>
-            <w:pStyle w:val="Sumrio2"/>
-            <w:tabs>
-              <w:tab w:val="left" w:pos="960"/>
-              <w:tab w:val="right" w:leader="dot" w:pos="9061"/>
-            </w:tabs>
-            <w:rPr>
-              <w:rFonts w:asciiTheme="minorHAnsi" w:eastAsiaTheme="minorEastAsia" w:hAnsiTheme="minorHAnsi"/>
-              <w:noProof/>
-              <w:lang w:eastAsia="pt-BR"/>
-            </w:rPr>
-          </w:pPr>
-          <w:hyperlink w:anchor="_Toc167897849" w:history="1">
-            <w:r>
-              <w:rPr>
-                <w:rStyle w:val="Hyperlink"/>
-                <w:noProof/>
-              </w:rPr>
-              <w:t>3.1.</w:t>
-            </w:r>
-            <w:r>
-              <w:rPr>
-                <w:rFonts w:asciiTheme="minorHAnsi" w:eastAsiaTheme="minorEastAsia" w:hAnsiTheme="minorHAnsi"/>
-                <w:noProof/>
-                <w:lang w:eastAsia="pt-BR"/>
-              </w:rPr>
-              <w:tab/>
-            </w:r>
-            <w:r>
-              <w:rPr>
-                <w:rStyle w:val="Hyperlink"/>
-                <w:noProof/>
-              </w:rPr>
-              <w:t>Premissas</w:t>
-            </w:r>
-            <w:r>
-              <w:rPr>
-                <w:noProof/>
-                <w:webHidden/>
-              </w:rPr>
-              <w:tab/>
-            </w:r>
-            <w:r>
-              <w:rPr>
-                <w:noProof/>
-                <w:webHidden/>
-              </w:rPr>
-              <w:fldChar w:fldCharType="begin"/>
-            </w:r>
-            <w:r>
-              <w:rPr>
-                <w:noProof/>
-                <w:webHidden/>
-              </w:rPr>
-              <w:instrText xml:space="preserve"> PAGEREF _Toc167897849 \h </w:instrText>
-            </w:r>
-            <w:r>
-              <w:rPr>
-                <w:noProof/>
-                <w:webHidden/>
-              </w:rPr>
-            </w:r>
-            <w:r>
-              <w:rPr>
-                <w:noProof/>
-                <w:webHidden/>
-              </w:rPr>
-              <w:fldChar w:fldCharType="separate"/>
-            </w:r>
-            <w:r>
-              <w:rPr>
-                <w:noProof/>
-                <w:webHidden/>
-              </w:rPr>
-              <w:t>2</w:t>
-            </w:r>
-            <w:r>
-              <w:rPr>
-                <w:noProof/>
-                <w:webHidden/>
-              </w:rPr>
-              <w:fldChar w:fldCharType="end"/>
-            </w:r>
-          </w:hyperlink>
-        </w:p>
-        <w:p>
-          <w:pPr>
-            <w:pStyle w:val="Sumrio2"/>
-            <w:tabs>
-              <w:tab w:val="left" w:pos="960"/>
-              <w:tab w:val="right" w:leader="dot" w:pos="9061"/>
-            </w:tabs>
-            <w:rPr>
-              <w:rFonts w:asciiTheme="minorHAnsi" w:eastAsiaTheme="minorEastAsia" w:hAnsiTheme="minorHAnsi"/>
-              <w:noProof/>
-              <w:lang w:eastAsia="pt-BR"/>
-            </w:rPr>
-          </w:pPr>
-          <w:hyperlink w:anchor="_Toc167897850" w:history="1">
-            <w:r>
-              <w:rPr>
-                <w:rStyle w:val="Hyperlink"/>
-                <w:noProof/>
-              </w:rPr>
-              <w:t>3.2.</w:t>
-            </w:r>
-            <w:r>
-              <w:rPr>
-                <w:rFonts w:asciiTheme="minorHAnsi" w:eastAsiaTheme="minorEastAsia" w:hAnsiTheme="minorHAnsi"/>
-                <w:noProof/>
-                <w:lang w:eastAsia="pt-BR"/>
-              </w:rPr>
-              <w:tab/>
-            </w:r>
-            <w:r>
-              <w:rPr>
-                <w:rStyle w:val="Hyperlink"/>
-                <w:noProof/>
-              </w:rPr>
-              <w:t>Restrições</w:t>
-            </w:r>
-            <w:r>
-              <w:rPr>
-                <w:noProof/>
-                <w:webHidden/>
-              </w:rPr>
-              <w:tab/>
-            </w:r>
-            <w:r>
-              <w:rPr>
-                <w:noProof/>
-                <w:webHidden/>
-              </w:rPr>
-              <w:fldChar w:fldCharType="begin"/>
-            </w:r>
-            <w:r>
-              <w:rPr>
-                <w:noProof/>
-                <w:webHidden/>
-              </w:rPr>
-              <w:instrText xml:space="preserve"> PAGEREF _Toc167897850 \h </w:instrText>
-            </w:r>
-            <w:r>
-              <w:rPr>
-                <w:noProof/>
-                <w:webHidden/>
-              </w:rPr>
-            </w:r>
-            <w:r>
-              <w:rPr>
-                <w:noProof/>
-                <w:webHidden/>
-              </w:rPr>
-              <w:fldChar w:fldCharType="separate"/>
-            </w:r>
-            <w:r>
-              <w:rPr>
-                <w:noProof/>
-                <w:webHidden/>
-              </w:rPr>
-              <w:t>2</w:t>
-            </w:r>
-            <w:r>
-              <w:rPr>
-                <w:noProof/>
-                <w:webHidden/>
-              </w:rPr>
-              <w:fldChar w:fldCharType="end"/>
-            </w:r>
-          </w:hyperlink>
-        </w:p>
-        <w:p>
-          <w:pPr>
-            <w:pStyle w:val="Sumrio1"/>
-            <w:rPr>
-              <w:rFonts w:asciiTheme="minorHAnsi" w:eastAsiaTheme="minorEastAsia" w:hAnsiTheme="minorHAnsi"/>
-              <w:noProof/>
-              <w:lang w:eastAsia="pt-BR"/>
-            </w:rPr>
-          </w:pPr>
-          <w:hyperlink w:anchor="_Toc167897851" w:history="1">
-            <w:r>
-              <w:rPr>
-                <w:rStyle w:val="Hyperlink"/>
-                <w:noProof/>
-              </w:rPr>
-              <w:t>4.</w:t>
-            </w:r>
-            <w:r>
-              <w:rPr>
-                <w:rFonts w:asciiTheme="minorHAnsi" w:eastAsiaTheme="minorEastAsia" w:hAnsiTheme="minorHAnsi"/>
-                <w:noProof/>
-                <w:lang w:eastAsia="pt-BR"/>
-              </w:rPr>
-              <w:tab/>
-            </w:r>
-            <w:r>
-              <w:rPr>
-                <w:rStyle w:val="Hyperlink"/>
-                <w:noProof/>
-              </w:rPr>
-              <w:t>REFERÊNCIAS BIBLIOGRÁFICAS</w:t>
-            </w:r>
-            <w:r>
-              <w:rPr>
-                <w:noProof/>
-                <w:webHidden/>
-              </w:rPr>
-              <w:tab/>
-            </w:r>
-            <w:r>
-              <w:rPr>
-                <w:noProof/>
-                <w:webHidden/>
-              </w:rPr>
-              <w:fldChar w:fldCharType="begin"/>
-            </w:r>
-            <w:r>
-              <w:rPr>
-                <w:noProof/>
-                <w:webHidden/>
-              </w:rPr>
-              <w:instrText xml:space="preserve"> PAGEREF _Toc167897851 \h </w:instrText>
-            </w:r>
-            <w:r>
-              <w:rPr>
-                <w:noProof/>
-                <w:webHidden/>
-              </w:rPr>
-            </w:r>
-            <w:r>
-              <w:rPr>
-                <w:noProof/>
-                <w:webHidden/>
-              </w:rPr>
-              <w:fldChar w:fldCharType="separate"/>
-            </w:r>
-            <w:r>
-              <w:rPr>
-                <w:noProof/>
-                <w:webHidden/>
-              </w:rPr>
-              <w:t>3</w:t>
-            </w:r>
-            <w:r>
-              <w:rPr>
-                <w:noProof/>
-                <w:webHidden/>
-              </w:rPr>
-              <w:fldChar w:fldCharType="end"/>
-            </w:r>
-          </w:hyperlink>
         </w:p>
         <w:p>
           <w:pPr>
